--- a/DW.PDFVW.1.APC.docx
+++ b/DW.PDFVW.1.APC.docx
@@ -529,7 +529,7 @@
           <w:i/>
           <w:iCs/>
         </w:rPr>
-        <w:t>26 de febrero de 2021</w:t>
+        <w:t>4 de marzo de 2021</w:t>
       </w:r>
       <w:r>
         <w:rPr>
@@ -649,6 +649,19 @@
               </w:rPr>
             </w:pPr>
             <w:r>
+              <w:rPr>
+                <w:i/>
+                <w:iCs/>
+                <w:lang w:val="en-GB"/>
+              </w:rPr>
+              <w:t>Ibon García de Cortázar</w:t>
+            </w:r>
+            <w:r>
+              <w:rPr>
+                <w:i/>
+                <w:iCs/>
+                <w:lang w:val="en-GB"/>
+              </w:rPr>
               <w:t xml:space="preserve">, </w:t>
             </w:r>
             <w:r>
@@ -657,7 +670,7 @@
                 <w:iCs/>
                 <w:lang w:val="en-GB"/>
               </w:rPr>
-              <w:t>Ibon García de Cortázar</w:t>
+              <w:t>Jon Gonzalez Sandoval</w:t>
             </w:r>
             <w:r>
               <w:rPr>
@@ -666,30 +679,6 @@
                 <w:lang w:val="en-GB"/>
               </w:rPr>
               <w:t xml:space="preserve">, </w:t>
-            </w:r>
-            <w:r>
-              <w:rPr>
-                <w:i/>
-                <w:iCs/>
-                <w:lang w:val="en-GB"/>
-              </w:rPr>
-              <w:t>Jon Gonzalez Sandoval</w:t>
-            </w:r>
-            <w:r>
-              <w:rPr>
-                <w:i/>
-                <w:iCs/>
-                <w:lang w:val="en-GB"/>
-              </w:rPr>
-              <w:t>,</w:t>
-            </w:r>
-            <w:r>
-              <w:rPr>
-                <w:i/>
-                <w:iCs/>
-                <w:lang w:val="en-GB"/>
-              </w:rPr>
-              <w:t xml:space="preserve"> </w:t>
             </w:r>
             <w:r>
               <w:rPr>
@@ -944,7 +933,7 @@
                 <w:i/>
                 <w:iCs/>
               </w:rPr>
-              <w:t>26/02/2021 15:31</w:t>
+              <w:t>04/03/2021 16:38</w:t>
             </w:r>
             <w:r>
               <w:rPr>
@@ -1003,7 +992,13 @@
               <w:t>Descripción del equipo</w:t>
             </w:r>
             <w:r>
-              <w:t>, los onjetivos y la metodología de actuación a lo largo del proyecto.</w:t>
+              <w:t>, los o</w:t>
+            </w:r>
+            <w:r>
+              <w:t>b</w:t>
+            </w:r>
+            <w:r>
+              <w:t>jetivos y la metodología de actuación a lo largo del proyecto.</w:t>
             </w:r>
           </w:p>
         </w:tc>
@@ -1506,6 +1501,21 @@
             <w:pPr>
               <w:jc w:val="right"/>
             </w:pPr>
+            <w:r>
+              <w:fldChar w:fldCharType="begin"/>
+            </w:r>
+            <w:r>
+              <w:instrText xml:space="preserve"> DATE   \* MERGEFORMAT </w:instrText>
+            </w:r>
+            <w:r>
+              <w:fldChar w:fldCharType="separate"/>
+            </w:r>
+            <w:r>
+              <w:t>04/03/2021</w:t>
+            </w:r>
+            <w:r>
+              <w:fldChar w:fldCharType="end"/>
+            </w:r>
           </w:p>
         </w:tc>
         <w:tc>
@@ -1756,6 +1766,11 @@
             <w:pPr>
               <w:jc w:val="right"/>
             </w:pPr>
+            <w:fldSimple w:instr=" DATE   \* MERGEFORMAT ">
+              <w:r>
+                <w:t>04/03/2021</w:t>
+              </w:r>
+            </w:fldSimple>
           </w:p>
         </w:tc>
         <w:tc>
@@ -1778,6 +1793,21 @@
             <w:pPr>
               <w:jc w:val="right"/>
             </w:pPr>
+            <w:r>
+              <w:fldChar w:fldCharType="begin"/>
+            </w:r>
+            <w:r>
+              <w:instrText xml:space="preserve"> DATE   \* MERGEFORMAT </w:instrText>
+            </w:r>
+            <w:r>
+              <w:fldChar w:fldCharType="separate"/>
+            </w:r>
+            <w:r>
+              <w:t>04/03/2021</w:t>
+            </w:r>
+            <w:r>
+              <w:fldChar w:fldCharType="end"/>
+            </w:r>
           </w:p>
         </w:tc>
         <w:tc>
@@ -1800,6 +1830,21 @@
             <w:pPr>
               <w:jc w:val="right"/>
             </w:pPr>
+            <w:r>
+              <w:fldChar w:fldCharType="begin"/>
+            </w:r>
+            <w:r>
+              <w:instrText xml:space="preserve"> DATE   \* MERGEFORMAT </w:instrText>
+            </w:r>
+            <w:r>
+              <w:fldChar w:fldCharType="separate"/>
+            </w:r>
+            <w:r>
+              <w:t>04/03/2021</w:t>
+            </w:r>
+            <w:r>
+              <w:fldChar w:fldCharType="end"/>
+            </w:r>
           </w:p>
         </w:tc>
         <w:tc>
@@ -1822,6 +1867,21 @@
             <w:pPr>
               <w:jc w:val="right"/>
             </w:pPr>
+            <w:r>
+              <w:fldChar w:fldCharType="begin"/>
+            </w:r>
+            <w:r>
+              <w:instrText xml:space="preserve"> DATE   \* MERGEFORMAT </w:instrText>
+            </w:r>
+            <w:r>
+              <w:fldChar w:fldCharType="separate"/>
+            </w:r>
+            <w:r>
+              <w:t>04/03/2021</w:t>
+            </w:r>
+            <w:r>
+              <w:fldChar w:fldCharType="end"/>
+            </w:r>
           </w:p>
         </w:tc>
       </w:tr>
@@ -3544,6 +3604,8 @@
         <w:pStyle w:val="Ttulo2"/>
       </w:pPr>
       <w:bookmarkStart w:id="2" w:name="_Toc65265486"/>
+      <w:bookmarkStart w:id="3" w:name="_Definiciones,_siglas_y"/>
+      <w:bookmarkEnd w:id="3"/>
       <w:r>
         <w:t>Definiciones, siglas y abreviaturas</w:t>
       </w:r>
@@ -3599,42 +3661,167 @@
     </w:p>
     <w:p>
       <w:pPr>
-        <w:pStyle w:val="Ttulo2"/>
-      </w:pPr>
-      <w:bookmarkStart w:id="3" w:name="_Toc65265487"/>
-      <w:r>
-        <w:t>Objet</w:t>
-      </w:r>
-      <w:r>
-        <w:t>ivo</w:t>
-      </w:r>
-      <w:bookmarkEnd w:id="3"/>
+        <w:pStyle w:val="Parrafo"/>
+      </w:pPr>
+      <w:r>
+        <w:rPr>
+          <w:b/>
+          <w:bCs/>
+        </w:rPr>
+        <w:t>R</w:t>
+      </w:r>
+      <w:r>
+        <w:rPr>
+          <w:b/>
+          <w:bCs/>
+        </w:rPr>
+        <w:t>enderizador</w:t>
+      </w:r>
+      <w:r>
+        <w:t xml:space="preserve"> -  aplicación que genera una vista o imagen partiendo de información codificada.</w:t>
+      </w:r>
     </w:p>
     <w:p>
       <w:pPr>
         <w:pStyle w:val="Parrafo"/>
       </w:pPr>
       <w:r>
-        <w:t>Descripción del archivo</w:t>
+        <w:rPr>
+          <w:b/>
+          <w:bCs/>
+        </w:rPr>
+        <w:t>Discord</w:t>
+      </w:r>
+      <w:r>
+        <w:t xml:space="preserve"> – </w:t>
+      </w:r>
+      <w:r>
+        <w:t xml:space="preserve">aplicación de videollamada y </w:t>
+      </w:r>
+      <w:r>
+        <w:t>mensajeria instantanea</w:t>
+      </w:r>
+      <w:r>
+        <w:t xml:space="preserve"> pensada para los jugadores de videojuegos.</w:t>
       </w:r>
     </w:p>
     <w:p>
       <w:pPr>
-        <w:spacing w:after="160" w:line="259" w:lineRule="auto"/>
-      </w:pPr>
-      <w:r>
-        <w:br w:type="page"/>
+        <w:pStyle w:val="Parrafo"/>
+      </w:pPr>
+      <w:r>
+        <w:rPr>
+          <w:b/>
+          <w:bCs/>
+        </w:rPr>
+        <w:t>WhatsApp</w:t>
+      </w:r>
+      <w:r>
+        <w:t xml:space="preserve"> – apl</w:t>
+      </w:r>
+      <w:r>
+        <w:t>i</w:t>
+      </w:r>
+      <w:r>
+        <w:t xml:space="preserve">cación </w:t>
+      </w:r>
+      <w:r>
+        <w:t>de mensajeria instantanea.</w:t>
       </w:r>
     </w:p>
     <w:p>
       <w:pPr>
+        <w:pStyle w:val="Parrafo"/>
+      </w:pPr>
+      <w:r>
+        <w:rPr>
+          <w:b/>
+          <w:bCs/>
+        </w:rPr>
+        <w:t>G</w:t>
+      </w:r>
+      <w:r>
+        <w:rPr>
+          <w:b/>
+          <w:bCs/>
+        </w:rPr>
+        <w:t>it</w:t>
+      </w:r>
+      <w:r>
+        <w:t xml:space="preserve"> – aplicación de versionado desarrollada por Linus Torvalds.</w:t>
+      </w:r>
+    </w:p>
+    <w:p>
+      <w:pPr>
+        <w:pStyle w:val="Parrafo"/>
+      </w:pPr>
+      <w:r>
+        <w:rPr>
+          <w:b/>
+          <w:bCs/>
+        </w:rPr>
+        <w:t>GitHub</w:t>
+      </w:r>
+      <w:r>
+        <w:t xml:space="preserve"> – plataforma web de versionado que hace uso de Git.</w:t>
+      </w:r>
+    </w:p>
+    <w:p>
+      <w:pPr>
+        <w:pStyle w:val="Ttulo2"/>
+      </w:pPr>
+      <w:bookmarkStart w:id="4" w:name="_Toc65265487"/>
+      <w:r>
+        <w:t>Objet</w:t>
+      </w:r>
+      <w:r>
+        <w:t>ivo</w:t>
+      </w:r>
+      <w:bookmarkEnd w:id="4"/>
+    </w:p>
+    <w:p>
+      <w:pPr>
+        <w:pStyle w:val="Parrafo"/>
+        <w:rPr>
+          <w:u w:val="single"/>
+        </w:rPr>
+      </w:pPr>
+      <w:r>
+        <w:t xml:space="preserve">En el presente documento se pretende exponer las lineas básicas de como trabajará el equipo y cuales son los objetivos a cumplir. Así </w:t>
+      </w:r>
+      <w:r>
+        <w:t>mi</w:t>
+      </w:r>
+      <w:r>
+        <w:t>s</w:t>
+      </w:r>
+      <w:r>
+        <w:t>mo</w:t>
+      </w:r>
+      <w:r>
+        <w:t>, se aclarará los protocolos a seguir y el análisis del proyecto que se pretende desarrollar</w:t>
+      </w:r>
+      <w:r>
+        <w:t>.</w:t>
+      </w:r>
+    </w:p>
+    <w:p>
+      <w:pPr>
+        <w:spacing w:after="160" w:line="259" w:lineRule="auto"/>
+      </w:pPr>
+      <w:r>
+        <w:br w:type="page"/>
+      </w:r>
+    </w:p>
+    <w:p>
+      <w:pPr>
         <w:pStyle w:val="Ttulo1"/>
       </w:pPr>
-      <w:bookmarkStart w:id="4" w:name="_Toc65265488"/>
+      <w:bookmarkStart w:id="5" w:name="_Toc65265488"/>
       <w:r>
         <w:t>Acta de Constitución del Proyecto</w:t>
       </w:r>
-      <w:bookmarkEnd w:id="4"/>
+      <w:bookmarkEnd w:id="5"/>
     </w:p>
     <w:p/>
     <w:tbl>
@@ -3898,38 +4085,9 @@
       <w:pPr>
         <w:pStyle w:val="Ttulo2"/>
       </w:pPr>
-      <w:bookmarkStart w:id="5" w:name="_Toc65265489"/>
+      <w:bookmarkStart w:id="6" w:name="_Toc65265489"/>
       <w:r>
         <w:t>Descripción del proyecto</w:t>
-      </w:r>
-      <w:bookmarkEnd w:id="5"/>
-    </w:p>
-    <w:p>
-      <w:pPr>
-        <w:pStyle w:val="Parrafo"/>
-      </w:pPr>
-      <w:r>
-        <w:t>Framework para poder visualizar archivos PDF en el lado del cliente sin necesidad de usar el visualizador nativo del navegador.</w:t>
-      </w:r>
-      <w:r>
-        <w:t xml:space="preserve"> Se presenta como herramienta para el desarrollador y facilitar la labor de incrustar, en la página que desarrolle, un visualizador pdf.</w:t>
-      </w:r>
-    </w:p>
-    <w:p>
-      <w:pPr>
-        <w:rPr>
-          <w:i/>
-          <w:iCs/>
-        </w:rPr>
-      </w:pPr>
-    </w:p>
-    <w:p>
-      <w:pPr>
-        <w:pStyle w:val="Ttulo2"/>
-      </w:pPr>
-      <w:bookmarkStart w:id="6" w:name="_Toc65265490"/>
-      <w:r>
-        <w:t>Proposito del proyecto</w:t>
       </w:r>
       <w:bookmarkEnd w:id="6"/>
     </w:p>
@@ -3938,7 +4096,76 @@
         <w:pStyle w:val="Parrafo"/>
       </w:pPr>
       <w:r>
-        <w:t>Tras un tiempo analizando los sistemas de gestión de documentación que suelen tener las empresas, se les presenta el mismo problema, los pdf son almacenados en la base de datos en binario y al recuperarlos para su lectura el visor nativo del navegador no puede procesar la cadena binaria, por lo que se les complica la tarea de poder visualizarlo por lo que se ven obligados a forzar la descarga para su visualización.</w:t>
+        <w:t>Se pretende desarrollar un</w:t>
+      </w:r>
+      <w:r>
+        <w:t xml:space="preserve"> conjunto de librerías (</w:t>
+      </w:r>
+      <w:r>
+        <w:t>frame</w:t>
+      </w:r>
+      <w:r>
+        <w:t>w</w:t>
+      </w:r>
+      <w:r>
+        <w:t>ork</w:t>
+      </w:r>
+      <w:r>
+        <w:t xml:space="preserve">) </w:t>
+      </w:r>
+      <w:r>
+        <w:t xml:space="preserve">para el </w:t>
+      </w:r>
+      <w:r>
+        <w:t>á</w:t>
+      </w:r>
+      <w:r>
+        <w:t>mbito de los programadores web, que facilite la tarea de insertar pdf en la páginas o aplicaciones web que desarrollen.</w:t>
+      </w:r>
+      <w:r>
+        <w:t xml:space="preserve"> La herramienta pretende aligerar el p</w:t>
+      </w:r>
+      <w:r>
+        <w:t>roce</w:t>
+      </w:r>
+      <w:r>
+        <w:t>so</w:t>
+      </w:r>
+      <w:r>
+        <w:t xml:space="preserve">, </w:t>
+      </w:r>
+      <w:r>
+        <w:t>reduci</w:t>
+      </w:r>
+      <w:r>
+        <w:t>endo</w:t>
+      </w:r>
+      <w:r>
+        <w:t xml:space="preserve"> en un 30% el tiempo empleado en </w:t>
+      </w:r>
+      <w:r>
+        <w:t>dicha</w:t>
+      </w:r>
+      <w:r>
+        <w:t xml:space="preserve"> tarea</w:t>
+      </w:r>
+      <w:r>
+        <w:t>,</w:t>
+      </w:r>
+      <w:r>
+        <w:t xml:space="preserve"> y reducir los conocimientos</w:t>
+      </w:r>
+      <w:r>
+        <w:t xml:space="preserve">, hasta un 80% de los </w:t>
+      </w:r>
+      <w:r>
+        <w:t>necesario</w:t>
+      </w:r>
+      <w:r>
+        <w:t>s</w:t>
+      </w:r>
+      <w:r>
+        <w:t xml:space="preserve"> para poder insertar un renderizador de PDF.</w:t>
       </w:r>
     </w:p>
     <w:p>
@@ -3946,19 +4173,70 @@
         <w:pStyle w:val="Parrafo"/>
       </w:pPr>
       <w:r>
-        <w:t>Con el framework queremos crear una herramienta que permita a los desarrolladores poder visualizar en la página el pdf que viene de la base de datos.</w:t>
+        <w:t>Tambíen se pretende dar un 100% de control sobre los archivos que se visualicen para poder limitar la descarga o incluso la visualización.</w:t>
       </w:r>
     </w:p>
-    <w:p/>
     <w:p>
       <w:pPr>
         <w:pStyle w:val="Ttulo2"/>
       </w:pPr>
-      <w:bookmarkStart w:id="7" w:name="_Toc65265491"/>
+      <w:bookmarkStart w:id="7" w:name="_Toc65265490"/>
+      <w:r>
+        <w:t>Proposito del proyecto</w:t>
+      </w:r>
+      <w:bookmarkEnd w:id="7"/>
+    </w:p>
+    <w:p>
+      <w:pPr>
+        <w:pStyle w:val="Parrafo"/>
+      </w:pPr>
+      <w:r>
+        <w:t>Tras un tiempo analizando los sistemas de gestión de documentación que suelen tener las empresas, se les presenta el mismo problema, los pdf son almacenados en la base de datos en binario y al recuperarlos para su lectura el visor nativo del navegador no puede procesar la cadena binaria, por lo que se les complica la tarea de poder visualizarlo</w:t>
+      </w:r>
+      <w:r>
+        <w:t>,</w:t>
+      </w:r>
+      <w:r>
+        <w:t xml:space="preserve"> por lo que se ven obligados a forzar la descarga para su visualización.</w:t>
+      </w:r>
+    </w:p>
+    <w:p>
+      <w:pPr>
+        <w:pStyle w:val="Parrafo"/>
+      </w:pPr>
+      <w:r>
+        <w:t>En otros casos se suele usar el visor el visualizador nativo, pero</w:t>
+      </w:r>
+      <w:r>
+        <w:t xml:space="preserve"> muy poco intuitivo</w:t>
+      </w:r>
+      <w:r>
+        <w:t>,</w:t>
+      </w:r>
+      <w:r>
+        <w:t xml:space="preserve"> ya que obliga al usuario a abrirlos en otra pesataña</w:t>
+      </w:r>
+      <w:r>
+        <w:t xml:space="preserve"> rompiendo la experiencia de usuario.</w:t>
+      </w:r>
+      <w:r>
+        <w:t xml:space="preserve"> Por otra parte no se tiene ningún control sobre el archivo permitiendo siempre la descarga del mismo, en documentos internos puede resultar un tanto peligroso porque cualquiera que tenga acceso podrá descargarlo.</w:t>
+      </w:r>
+    </w:p>
+    <w:p>
+      <w:r>
+        <w:tab/>
+      </w:r>
+    </w:p>
+    <w:p>
+      <w:pPr>
+        <w:pStyle w:val="Ttulo2"/>
+      </w:pPr>
+      <w:bookmarkStart w:id="8" w:name="_Toc65265491"/>
       <w:r>
         <w:t>Resumen de calendario</w:t>
       </w:r>
-      <w:bookmarkEnd w:id="7"/>
+      <w:bookmarkEnd w:id="8"/>
     </w:p>
     <w:tbl>
       <w:tblPr>
@@ -3988,19 +4266,45 @@
             <w:vAlign w:val="center"/>
           </w:tcPr>
           <w:p>
-            <w:r>
+            <w:pPr>
+              <w:rPr>
+                <w:i/>
+                <w:iCs/>
+              </w:rPr>
+            </w:pPr>
+            <w:r>
+              <w:rPr>
+                <w:i/>
+                <w:iCs/>
+              </w:rPr>
               <w:t>26</w:t>
             </w:r>
             <w:r>
+              <w:rPr>
+                <w:i/>
+                <w:iCs/>
+              </w:rPr>
               <w:t>/</w:t>
             </w:r>
             <w:r>
+              <w:rPr>
+                <w:i/>
+                <w:iCs/>
+              </w:rPr>
               <w:t>02</w:t>
             </w:r>
             <w:r>
+              <w:rPr>
+                <w:i/>
+                <w:iCs/>
+              </w:rPr>
               <w:t>/</w:t>
             </w:r>
             <w:r>
+              <w:rPr>
+                <w:i/>
+                <w:iCs/>
+              </w:rPr>
               <w:t>2021</w:t>
             </w:r>
           </w:p>
@@ -4011,7 +4315,17 @@
             <w:vAlign w:val="center"/>
           </w:tcPr>
           <w:p>
-            <w:r>
+            <w:pPr>
+              <w:rPr>
+                <w:i/>
+                <w:iCs/>
+              </w:rPr>
+            </w:pPr>
+            <w:r>
+              <w:rPr>
+                <w:i/>
+                <w:iCs/>
+              </w:rPr>
               <w:t>Inicio del proyecto</w:t>
             </w:r>
           </w:p>
@@ -4027,8 +4341,46 @@
             <w:vAlign w:val="center"/>
           </w:tcPr>
           <w:p>
-            <w:r>
-              <w:t>Dd/mm/yyyy</w:t>
+            <w:pPr>
+              <w:rPr>
+                <w:i/>
+                <w:iCs/>
+              </w:rPr>
+            </w:pPr>
+            <w:r>
+              <w:rPr>
+                <w:i/>
+                <w:iCs/>
+              </w:rPr>
+              <w:t>14</w:t>
+            </w:r>
+            <w:r>
+              <w:rPr>
+                <w:i/>
+                <w:iCs/>
+              </w:rPr>
+              <w:t>/</w:t>
+            </w:r>
+            <w:r>
+              <w:rPr>
+                <w:i/>
+                <w:iCs/>
+              </w:rPr>
+              <w:t>04</w:t>
+            </w:r>
+            <w:r>
+              <w:rPr>
+                <w:i/>
+                <w:iCs/>
+              </w:rPr>
+              <w:t>/</w:t>
+            </w:r>
+            <w:r>
+              <w:rPr>
+                <w:i/>
+                <w:iCs/>
+              </w:rPr>
+              <w:t>2021</w:t>
             </w:r>
           </w:p>
         </w:tc>
@@ -4038,8 +4390,18 @@
             <w:vAlign w:val="center"/>
           </w:tcPr>
           <w:p>
-            <w:r>
-              <w:t>Fecha importante</w:t>
+            <w:pPr>
+              <w:rPr>
+                <w:i/>
+                <w:iCs/>
+              </w:rPr>
+            </w:pPr>
+            <w:r>
+              <w:rPr>
+                <w:i/>
+                <w:iCs/>
+              </w:rPr>
+              <w:t>Reunión de evaluación</w:t>
             </w:r>
           </w:p>
         </w:tc>
@@ -4054,19 +4416,45 @@
             <w:vAlign w:val="center"/>
           </w:tcPr>
           <w:p>
-            <w:r>
+            <w:pPr>
+              <w:rPr>
+                <w:i/>
+                <w:iCs/>
+              </w:rPr>
+            </w:pPr>
+            <w:r>
+              <w:rPr>
+                <w:i/>
+                <w:iCs/>
+              </w:rPr>
               <w:t>21</w:t>
             </w:r>
             <w:r>
+              <w:rPr>
+                <w:i/>
+                <w:iCs/>
+              </w:rPr>
               <w:t>/</w:t>
             </w:r>
             <w:r>
+              <w:rPr>
+                <w:i/>
+                <w:iCs/>
+              </w:rPr>
               <w:t>05</w:t>
             </w:r>
             <w:r>
+              <w:rPr>
+                <w:i/>
+                <w:iCs/>
+              </w:rPr>
               <w:t>/</w:t>
             </w:r>
             <w:r>
+              <w:rPr>
+                <w:i/>
+                <w:iCs/>
+              </w:rPr>
               <w:t>2021</w:t>
             </w:r>
           </w:p>
@@ -4077,7 +4465,17 @@
             <w:vAlign w:val="center"/>
           </w:tcPr>
           <w:p>
-            <w:r>
+            <w:pPr>
+              <w:rPr>
+                <w:i/>
+                <w:iCs/>
+              </w:rPr>
+            </w:pPr>
+            <w:r>
+              <w:rPr>
+                <w:i/>
+                <w:iCs/>
+              </w:rPr>
               <w:t>Fin del proyecto</w:t>
             </w:r>
           </w:p>
@@ -4085,15 +4483,17 @@
       </w:tr>
     </w:tbl>
     <w:p/>
+    <w:p/>
+    <w:p/>
     <w:p>
       <w:pPr>
         <w:pStyle w:val="Ttulo2"/>
       </w:pPr>
-      <w:bookmarkStart w:id="8" w:name="_Toc65265492"/>
+      <w:bookmarkStart w:id="9" w:name="_Toc65265492"/>
       <w:r>
         <w:t>Firmas de aprobacion</w:t>
       </w:r>
-      <w:bookmarkEnd w:id="8"/>
+      <w:bookmarkEnd w:id="9"/>
     </w:p>
     <w:p/>
     <w:tbl>
@@ -4124,7 +4524,17 @@
             <w:vAlign w:val="center"/>
           </w:tcPr>
           <w:p>
-            <w:r>
+            <w:pPr>
+              <w:rPr>
+                <w:i/>
+                <w:iCs/>
+              </w:rPr>
+            </w:pPr>
+            <w:r>
+              <w:rPr>
+                <w:i/>
+                <w:iCs/>
+              </w:rPr>
               <w:t>Tutor del proyecto</w:t>
             </w:r>
           </w:p>
@@ -4137,7 +4547,21 @@
             </w:tcBorders>
             <w:vAlign w:val="center"/>
           </w:tcPr>
-          <w:p/>
+          <w:p>
+            <w:pPr>
+              <w:rPr>
+                <w:i/>
+                <w:iCs/>
+              </w:rPr>
+            </w:pPr>
+            <w:r>
+              <w:rPr>
+                <w:i/>
+                <w:iCs/>
+              </w:rPr>
+              <w:t>Ander López</w:t>
+            </w:r>
+          </w:p>
         </w:tc>
       </w:tr>
       <w:tr>
@@ -4150,7 +4574,17 @@
             <w:vAlign w:val="center"/>
           </w:tcPr>
           <w:p>
-            <w:r>
+            <w:pPr>
+              <w:rPr>
+                <w:i/>
+                <w:iCs/>
+              </w:rPr>
+            </w:pPr>
+            <w:r>
+              <w:rPr>
+                <w:i/>
+                <w:iCs/>
+              </w:rPr>
               <w:t>Gestor del proyecto</w:t>
             </w:r>
           </w:p>
@@ -4164,7 +4598,21 @@
             </w:tcBorders>
             <w:vAlign w:val="center"/>
           </w:tcPr>
-          <w:p/>
+          <w:p>
+            <w:pPr>
+              <w:rPr>
+                <w:i/>
+                <w:iCs/>
+              </w:rPr>
+            </w:pPr>
+            <w:r>
+              <w:rPr>
+                <w:i/>
+                <w:iCs/>
+              </w:rPr>
+              <w:t>Marck Carrión</w:t>
+            </w:r>
+          </w:p>
         </w:tc>
       </w:tr>
     </w:tbl>
@@ -4178,17 +4626,17 @@
       <w:pPr>
         <w:pStyle w:val="Ttulo2"/>
       </w:pPr>
-      <w:bookmarkStart w:id="9" w:name="_Toc65265493"/>
+      <w:bookmarkStart w:id="10" w:name="_Toc65265493"/>
       <w:r>
         <w:t>Protocolo de actuación</w:t>
       </w:r>
-      <w:bookmarkEnd w:id="9"/>
+      <w:bookmarkEnd w:id="10"/>
     </w:p>
     <w:p>
       <w:pPr>
         <w:pStyle w:val="Ttulo3"/>
       </w:pPr>
-      <w:bookmarkStart w:id="10" w:name="_Toc65265494"/>
+      <w:bookmarkStart w:id="11" w:name="_Toc65265494"/>
       <w:r>
         <w:t>Mie</w:t>
       </w:r>
@@ -4198,7 +4646,7 @@
       <w:r>
         <w:t>bros</w:t>
       </w:r>
-      <w:bookmarkEnd w:id="10"/>
+      <w:bookmarkEnd w:id="11"/>
     </w:p>
     <w:tbl>
       <w:tblPr>
@@ -4239,7 +4687,7 @@
                 <w:i/>
                 <w:iCs/>
               </w:rPr>
-              <w:t xml:space="preserve">Unai Díaz de Garayo </w:t>
+              <w:t>Marck Carrión</w:t>
             </w:r>
           </w:p>
         </w:tc>
@@ -4307,7 +4755,7 @@
                 <w:i/>
                 <w:iCs/>
               </w:rPr>
-              <w:t>Marck Carrión</w:t>
+              <w:t xml:space="preserve">Unai Díaz de Garayo </w:t>
             </w:r>
           </w:p>
         </w:tc>
@@ -4317,11 +4765,11 @@
       <w:pPr>
         <w:pStyle w:val="Ttulo3"/>
       </w:pPr>
-      <w:bookmarkStart w:id="11" w:name="_Toc65265495"/>
+      <w:bookmarkStart w:id="12" w:name="_Toc65265495"/>
       <w:r>
         <w:t>Objetivo</w:t>
       </w:r>
-      <w:bookmarkEnd w:id="11"/>
+      <w:bookmarkEnd w:id="12"/>
       <w:r>
         <w:t xml:space="preserve"> </w:t>
       </w:r>
@@ -4334,43 +4782,200 @@
         <w:t xml:space="preserve">El objetivo principal </w:t>
       </w:r>
       <w:r>
-        <w:t>del grupo será materializar, de forma grupal, el proyecto que se ha propuesto junto con la documentación correpondiente.</w:t>
+        <w:t>del grupo será materializar, de forma grupal, el proyecto que se ha propuesto junto con la documentación correpondiente</w:t>
+      </w:r>
+      <w:r>
+        <w:t>, a la vez que se adquieren nuevos conocimientos en el ámbito de la imformática y de la gestión y desarrollo de proyectos.</w:t>
       </w:r>
     </w:p>
     <w:p>
       <w:pPr>
         <w:pStyle w:val="Ttulo3"/>
       </w:pPr>
-      <w:bookmarkStart w:id="12" w:name="_Toc65265496"/>
+      <w:bookmarkStart w:id="13" w:name="_Toc65265496"/>
       <w:r>
         <w:t>Código de conducta</w:t>
-      </w:r>
-      <w:bookmarkEnd w:id="12"/>
-    </w:p>
-    <w:p>
-      <w:pPr>
-        <w:pStyle w:val="Parrafo"/>
-      </w:pPr>
-      <w:r>
-        <w:t>Protocolo a seguir para trabajar en equipo</w:t>
-      </w:r>
-    </w:p>
-    <w:p>
-      <w:pPr>
-        <w:pStyle w:val="Ttulo3"/>
-      </w:pPr>
-      <w:bookmarkStart w:id="13" w:name="_Toc65265497"/>
-      <w:r>
-        <w:t>Sanciones</w:t>
       </w:r>
       <w:bookmarkEnd w:id="13"/>
     </w:p>
     <w:p>
       <w:pPr>
         <w:pStyle w:val="Parrafo"/>
-      </w:pPr>
-      <w:r>
-        <w:t>Sanciones que se impondrán al no cumplir el protocolo</w:t>
+        <w:numPr>
+          <w:ilvl w:val="0"/>
+          <w:numId w:val="4"/>
+        </w:numPr>
+      </w:pPr>
+      <w:r>
+        <w:t xml:space="preserve">Nos comprometemos a acudir de forma regular a las </w:t>
+      </w:r>
+      <w:r>
+        <w:t>clases te</w:t>
+      </w:r>
+      <w:r>
+        <w:t>ó</w:t>
+      </w:r>
+      <w:r>
+        <w:t>ricas</w:t>
+      </w:r>
+      <w:r>
+        <w:t xml:space="preserve"> todos los viernes.</w:t>
+      </w:r>
+    </w:p>
+    <w:p>
+      <w:pPr>
+        <w:pStyle w:val="Parrafo"/>
+        <w:numPr>
+          <w:ilvl w:val="0"/>
+          <w:numId w:val="4"/>
+        </w:numPr>
+      </w:pPr>
+      <w:r>
+        <w:t>Llevar a cabo una reunión semanal para establecer el rumbo del proyecto y así como analizar el estado actual del mismo.</w:t>
+      </w:r>
+    </w:p>
+    <w:p>
+      <w:pPr>
+        <w:pStyle w:val="Parrafo"/>
+        <w:numPr>
+          <w:ilvl w:val="0"/>
+          <w:numId w:val="4"/>
+        </w:numPr>
+      </w:pPr>
+      <w:r>
+        <w:t>Reparto equitativo de las tareas, atendiendo a la situación de cada integrante del grupo</w:t>
+      </w:r>
+      <w:r>
+        <w:t>.</w:t>
+      </w:r>
+    </w:p>
+    <w:p>
+      <w:pPr>
+        <w:pStyle w:val="Parrafo"/>
+        <w:numPr>
+          <w:ilvl w:val="0"/>
+          <w:numId w:val="4"/>
+        </w:numPr>
+      </w:pPr>
+      <w:r>
+        <w:t>El trabajo se realizará utilizando la herramienta de versionado de git, junto con la plataforma GitHub</w:t>
+      </w:r>
+      <w:r>
+        <w:t>.</w:t>
+      </w:r>
+    </w:p>
+    <w:p>
+      <w:pPr>
+        <w:pStyle w:val="Parrafo"/>
+        <w:numPr>
+          <w:ilvl w:val="0"/>
+          <w:numId w:val="4"/>
+        </w:numPr>
+      </w:pPr>
+      <w:r>
+        <w:t>Ante cualquier conflicto</w:t>
+      </w:r>
+      <w:r>
+        <w:t xml:space="preserve"> surguido durante el desarrollo del proyecto,</w:t>
+      </w:r>
+      <w:r>
+        <w:t xml:space="preserve"> se debatirá para intentar solucionar el problema.</w:t>
+      </w:r>
+    </w:p>
+    <w:p>
+      <w:pPr>
+        <w:pStyle w:val="Parrafo"/>
+        <w:numPr>
+          <w:ilvl w:val="0"/>
+          <w:numId w:val="4"/>
+        </w:numPr>
+      </w:pPr>
+      <w:r>
+        <w:t>Se establecerán tareas para cada semana, las cuales se deberán hacer fuera del horario presencial.</w:t>
+      </w:r>
+    </w:p>
+    <w:p>
+      <w:pPr>
+        <w:pStyle w:val="Parrafo"/>
+        <w:numPr>
+          <w:ilvl w:val="0"/>
+          <w:numId w:val="4"/>
+        </w:numPr>
+      </w:pPr>
+      <w:r>
+        <w:t>La comunicación será vía telemática, pudiendo realizarse con cualquier aplicación para este fin</w:t>
+      </w:r>
+      <w:r>
+        <w:t xml:space="preserve"> (</w:t>
+      </w:r>
+      <w:r>
+        <w:t>D</w:t>
+      </w:r>
+      <w:r>
+        <w:t>iscord, WhatsApp…)</w:t>
+      </w:r>
+      <w:r>
+        <w:t>.</w:t>
+      </w:r>
+    </w:p>
+    <w:p>
+      <w:pPr>
+        <w:pStyle w:val="Parrafo"/>
+        <w:numPr>
+          <w:ilvl w:val="0"/>
+          <w:numId w:val="4"/>
+        </w:numPr>
+      </w:pPr>
+      <w:r>
+        <w:t>En los días que no asista algún miembro del equipo, las decisiones se le notificarán y dispondrá de un periodo de tiempo para reclamar la decisión.</w:t>
+      </w:r>
+    </w:p>
+    <w:p>
+      <w:pPr>
+        <w:pStyle w:val="Ttulo3"/>
+      </w:pPr>
+      <w:bookmarkStart w:id="14" w:name="_Toc65265497"/>
+      <w:r>
+        <w:t>Sanciones</w:t>
+      </w:r>
+      <w:bookmarkEnd w:id="14"/>
+    </w:p>
+    <w:p>
+      <w:pPr>
+        <w:pStyle w:val="Parrafo"/>
+      </w:pPr>
+      <w:r>
+        <w:t xml:space="preserve">Sanciones que se impondrán al no cumplir el </w:t>
+      </w:r>
+      <w:r>
+        <w:t>código de conducta establecido:</w:t>
+      </w:r>
+    </w:p>
+    <w:p>
+      <w:pPr>
+        <w:pStyle w:val="Parrafo"/>
+        <w:numPr>
+          <w:ilvl w:val="0"/>
+          <w:numId w:val="2"/>
+        </w:numPr>
+      </w:pPr>
+      <w:r>
+        <w:t>Se le añadirán más tareas de documentación</w:t>
+      </w:r>
+      <w:r>
+        <w:t>.</w:t>
+      </w:r>
+    </w:p>
+    <w:p>
+      <w:pPr>
+        <w:pStyle w:val="Parrafo"/>
+        <w:numPr>
+          <w:ilvl w:val="0"/>
+          <w:numId w:val="2"/>
+        </w:numPr>
+      </w:pPr>
+      <w:r>
+        <w:t>Cuando uno no asista a una toma de decisión, y no ha reclamado dentro del periodo de tiempo, se dará por válida la decisión y no se tendrá en cuenta futuras reclamaciones.</w:t>
       </w:r>
     </w:p>
     <w:p/>
@@ -4379,11 +4984,11 @@
       <w:pPr>
         <w:pStyle w:val="Ttulo3"/>
       </w:pPr>
-      <w:bookmarkStart w:id="14" w:name="_Toc65265498"/>
+      <w:bookmarkStart w:id="15" w:name="_Toc65265498"/>
       <w:r>
         <w:t>Firmas</w:t>
       </w:r>
-      <w:bookmarkEnd w:id="14"/>
+      <w:bookmarkEnd w:id="15"/>
     </w:p>
     <w:tbl>
       <w:tblPr>
@@ -4411,19 +5016,9 @@
       <w:pPr>
         <w:pStyle w:val="Ttulo2"/>
       </w:pPr>
-      <w:bookmarkStart w:id="15" w:name="_Toc65265499"/>
+      <w:bookmarkStart w:id="16" w:name="_Toc65265499"/>
       <w:r>
         <w:t>Análisis de la propuesta</w:t>
-      </w:r>
-      <w:bookmarkEnd w:id="15"/>
-    </w:p>
-    <w:p>
-      <w:pPr>
-        <w:pStyle w:val="Ttulo3"/>
-      </w:pPr>
-      <w:bookmarkStart w:id="16" w:name="_Toc65265500"/>
-      <w:r>
-        <w:t>Objetivos a cumplir</w:t>
       </w:r>
       <w:bookmarkEnd w:id="16"/>
     </w:p>
@@ -4431,43 +5026,1213 @@
       <w:pPr>
         <w:pStyle w:val="Ttulo3"/>
       </w:pPr>
-      <w:bookmarkStart w:id="17" w:name="_Toc65265501"/>
-      <w:r>
-        <w:t>Riesgos</w:t>
+      <w:bookmarkStart w:id="17" w:name="_Toc65265500"/>
+      <w:r>
+        <w:t>Objetivos</w:t>
       </w:r>
       <w:bookmarkEnd w:id="17"/>
     </w:p>
     <w:p>
       <w:pPr>
+        <w:pStyle w:val="Parrafo"/>
+      </w:pPr>
+      <w:r>
+        <w:t>Desarrollar un</w:t>
+      </w:r>
+      <w:r>
+        <w:t xml:space="preserve"> plugin, en el plazo de tres meses, que reduzca en un 30% el tiempo que se necesita para incrustar un visor de pdf en una página o aplicación web</w:t>
+      </w:r>
+      <w:r>
+        <w:t>, así mismo, r</w:t>
+      </w:r>
+      <w:r>
+        <w:t>educir en un 80% los conocimientos necesarios para poder renderizar un pdf en un sitio web.</w:t>
+      </w:r>
+    </w:p>
+    <w:p>
+      <w:pPr>
+        <w:pStyle w:val="Parrafo"/>
+      </w:pPr>
+      <w:r>
+        <w:t>Se pretende dar, por otro lado, un 100% más de control sobre los archivos que se visualicen para poder limitar la descarga o incluso la visualización.</w:t>
+      </w:r>
+    </w:p>
+    <w:p/>
+    <w:p>
+      <w:pPr>
         <w:pStyle w:val="Ttulo3"/>
       </w:pPr>
-      <w:bookmarkStart w:id="18" w:name="_Toc65265502"/>
-      <w:r>
-        <w:t>Interesados</w:t>
+      <w:bookmarkStart w:id="18" w:name="_Toc65265501"/>
+      <w:r>
+        <w:t>Riesgos</w:t>
       </w:r>
       <w:bookmarkEnd w:id="18"/>
     </w:p>
     <w:p>
       <w:pPr>
+        <w:pStyle w:val="Parrafo"/>
+      </w:pPr>
+      <w:r>
+        <w:t>El principal riesgo que se ha tenido en cuenta</w:t>
+      </w:r>
+      <w:r>
+        <w:t>,</w:t>
+      </w:r>
+      <w:r>
+        <w:t xml:space="preserve"> es la falta de experiencia en el campo del PDF y de los renderizadores</w:t>
+      </w:r>
+      <w:r>
+        <w:t xml:space="preserve"> de los integrantes del grupo.</w:t>
+      </w:r>
+    </w:p>
+    <w:p>
+      <w:pPr>
+        <w:pStyle w:val="Parrafo"/>
+      </w:pPr>
+      <w:r>
+        <w:t xml:space="preserve">Otro riesgo importante es el solapamiento de </w:t>
+      </w:r>
+      <w:r>
+        <w:t>las prácticas con el proyecto</w:t>
+      </w:r>
+      <w:r>
+        <w:t>,</w:t>
+      </w:r>
+      <w:r>
+        <w:t xml:space="preserve"> las prácticas disminuyen considerablemente el tiempo que se le puede dedicar al proyecto. </w:t>
+      </w:r>
+      <w:r>
+        <w:t xml:space="preserve"> </w:t>
+      </w:r>
+    </w:p>
+    <w:p>
+      <w:pPr>
+        <w:pStyle w:val="Parrafo"/>
+      </w:pPr>
+      <w:r>
+        <w:t>Dibido a la situación actual, se ha de considerar la opción de que un integrante del equipo se contagie de COVID-19 por lo que dejaría al equipo con una carga de trabajo considerable.</w:t>
+      </w:r>
+    </w:p>
+    <w:p>
+      <w:pPr>
+        <w:pStyle w:val="Parrafo"/>
+      </w:pPr>
+      <w:r>
+        <w:t>L</w:t>
+      </w:r>
+      <w:r>
+        <w:t xml:space="preserve">os posibles conflictos que pueda haber en el equipo, para disminuir la repercusión de esto, se ha escrito un código de conducta. </w:t>
+      </w:r>
+    </w:p>
+    <w:p>
+      <w:pPr>
+        <w:pStyle w:val="Parrafo"/>
+      </w:pPr>
+    </w:p>
+    <w:p>
+      <w:pPr>
         <w:pStyle w:val="Ttulo3"/>
       </w:pPr>
-      <w:bookmarkStart w:id="19" w:name="_Toc65265503"/>
-      <w:r>
-        <w:t>Presupuesto</w:t>
+      <w:bookmarkStart w:id="19" w:name="_Toc65265502"/>
+      <w:r>
+        <w:t>Interesados</w:t>
       </w:r>
       <w:bookmarkEnd w:id="19"/>
     </w:p>
-    <w:p/>
     <w:p>
       <w:pPr>
-        <w:pStyle w:val="Ttulo2"/>
-      </w:pPr>
-      <w:bookmarkStart w:id="20" w:name="_Toc65265504"/>
-      <w:r>
-        <w:t>Protocolo de cominucación</w:t>
+        <w:pStyle w:val="Parrafo"/>
+      </w:pPr>
+      <w:r>
+        <w:t>Desarrolladores</w:t>
+      </w:r>
+      <w:r>
+        <w:t xml:space="preserve"> o freelancers</w:t>
+      </w:r>
+      <w:r>
+        <w:t xml:space="preserve"> que trabajen con pdf en sus aplicaciones o páginas web.</w:t>
+      </w:r>
+    </w:p>
+    <w:p>
+      <w:pPr>
+        <w:pStyle w:val="Parrafo"/>
+      </w:pPr>
+      <w:r>
+        <w:t>Empresas hagan uso de pdf en sus apliciones de servidor.</w:t>
+      </w:r>
+    </w:p>
+    <w:p>
+      <w:pPr>
+        <w:pStyle w:val="Parrafo"/>
+      </w:pPr>
+      <w:r>
+        <w:t>Empresas especializadas en el desarrollo de aplicaciones.</w:t>
+      </w:r>
+    </w:p>
+    <w:p>
+      <w:pPr>
+        <w:pStyle w:val="Parrafo"/>
+      </w:pPr>
+      <w:r>
+        <w:t>Los integrantes del equipo.</w:t>
+      </w:r>
+    </w:p>
+    <w:p>
+      <w:pPr>
+        <w:pStyle w:val="Ttulo3"/>
+      </w:pPr>
+      <w:bookmarkStart w:id="20" w:name="_Toc65265503"/>
+      <w:r>
+        <w:t>Presupuesto</w:t>
       </w:r>
       <w:bookmarkEnd w:id="20"/>
     </w:p>
+    <w:p>
+      <w:pPr>
+        <w:pStyle w:val="Parrafo"/>
+      </w:pPr>
+      <w:r>
+        <w:t xml:space="preserve">El coste aproximado será de unos 17 400€, se prevé </w:t>
+      </w:r>
+      <w:r>
+        <w:t>200 horas de trabajo más 4 equipos básicos de 350€ cada uno</w:t>
+      </w:r>
+      <w:r>
+        <w:t>.</w:t>
+      </w:r>
+    </w:p>
+    <w:p>
+      <w:pPr>
+        <w:spacing w:after="160" w:line="259" w:lineRule="auto"/>
+        <w:rPr>
+          <w:i/>
+          <w:iCs/>
+        </w:rPr>
+      </w:pPr>
+      <w:r>
+        <w:br w:type="page"/>
+      </w:r>
+    </w:p>
+    <w:p>
+      <w:pPr>
+        <w:pStyle w:val="Ttulo2"/>
+      </w:pPr>
+      <w:bookmarkStart w:id="21" w:name="_Toc65265504"/>
+      <w:r>
+        <w:t>Protocolo de cominucación</w:t>
+      </w:r>
+      <w:bookmarkEnd w:id="21"/>
+    </w:p>
+    <w:tbl>
+      <w:tblPr>
+        <w:tblStyle w:val="Tablaconcuadrcula"/>
+        <w:tblW w:w="0" w:type="auto"/>
+        <w:tblLook w:val="04A0" w:firstRow="1" w:lastRow="0" w:firstColumn="1" w:lastColumn="0" w:noHBand="0" w:noVBand="1"/>
+      </w:tblPr>
+      <w:tblGrid>
+        <w:gridCol w:w="2039"/>
+        <w:gridCol w:w="2039"/>
+        <w:gridCol w:w="1446"/>
+        <w:gridCol w:w="2632"/>
+        <w:gridCol w:w="2039"/>
+      </w:tblGrid>
+      <w:tr>
+        <w:trPr>
+          <w:trHeight w:val="570"/>
+        </w:trPr>
+        <w:tc>
+          <w:tcPr>
+            <w:tcW w:w="2039" w:type="dxa"/>
+            <w:vAlign w:val="center"/>
+          </w:tcPr>
+          <w:p>
+            <w:pPr>
+              <w:spacing w:after="160" w:line="259" w:lineRule="auto"/>
+              <w:jc w:val="center"/>
+              <w:rPr>
+                <w:b/>
+                <w:bCs/>
+              </w:rPr>
+            </w:pPr>
+            <w:r>
+              <w:rPr>
+                <w:b/>
+                <w:bCs/>
+              </w:rPr>
+              <w:t>Asistentes</w:t>
+            </w:r>
+          </w:p>
+        </w:tc>
+        <w:tc>
+          <w:tcPr>
+            <w:tcW w:w="2039" w:type="dxa"/>
+            <w:vAlign w:val="center"/>
+          </w:tcPr>
+          <w:p>
+            <w:pPr>
+              <w:spacing w:after="160" w:line="259" w:lineRule="auto"/>
+              <w:jc w:val="center"/>
+              <w:rPr>
+                <w:b/>
+                <w:bCs/>
+              </w:rPr>
+            </w:pPr>
+            <w:r>
+              <w:rPr>
+                <w:b/>
+                <w:bCs/>
+              </w:rPr>
+              <w:t>Información</w:t>
+            </w:r>
+          </w:p>
+        </w:tc>
+        <w:tc>
+          <w:tcPr>
+            <w:tcW w:w="1446" w:type="dxa"/>
+            <w:vAlign w:val="center"/>
+          </w:tcPr>
+          <w:p>
+            <w:pPr>
+              <w:spacing w:after="160" w:line="259" w:lineRule="auto"/>
+              <w:jc w:val="center"/>
+              <w:rPr>
+                <w:b/>
+                <w:bCs/>
+              </w:rPr>
+            </w:pPr>
+            <w:r>
+              <w:rPr>
+                <w:b/>
+                <w:bCs/>
+              </w:rPr>
+              <w:t>Método</w:t>
+            </w:r>
+          </w:p>
+        </w:tc>
+        <w:tc>
+          <w:tcPr>
+            <w:tcW w:w="2632" w:type="dxa"/>
+            <w:vAlign w:val="center"/>
+          </w:tcPr>
+          <w:p>
+            <w:pPr>
+              <w:spacing w:after="160" w:line="259" w:lineRule="auto"/>
+              <w:jc w:val="center"/>
+              <w:rPr>
+                <w:b/>
+                <w:bCs/>
+              </w:rPr>
+            </w:pPr>
+            <w:r>
+              <w:rPr>
+                <w:b/>
+                <w:bCs/>
+              </w:rPr>
+              <w:t>Programación</w:t>
+            </w:r>
+          </w:p>
+        </w:tc>
+        <w:tc>
+          <w:tcPr>
+            <w:tcW w:w="2039" w:type="dxa"/>
+            <w:vAlign w:val="center"/>
+          </w:tcPr>
+          <w:p>
+            <w:pPr>
+              <w:spacing w:after="160" w:line="259" w:lineRule="auto"/>
+              <w:jc w:val="center"/>
+              <w:rPr>
+                <w:b/>
+                <w:bCs/>
+              </w:rPr>
+            </w:pPr>
+            <w:r>
+              <w:rPr>
+                <w:b/>
+                <w:bCs/>
+              </w:rPr>
+              <w:t>Responsable</w:t>
+            </w:r>
+          </w:p>
+        </w:tc>
+      </w:tr>
+      <w:tr>
+        <w:tc>
+          <w:tcPr>
+            <w:tcW w:w="2039" w:type="dxa"/>
+            <w:vAlign w:val="center"/>
+          </w:tcPr>
+          <w:p>
+            <w:pPr>
+              <w:spacing w:after="160" w:line="259" w:lineRule="auto"/>
+              <w:rPr>
+                <w:i/>
+                <w:iCs/>
+                <w:sz w:val="20"/>
+                <w:szCs w:val="20"/>
+              </w:rPr>
+            </w:pPr>
+            <w:r>
+              <w:rPr>
+                <w:i/>
+                <w:iCs/>
+                <w:sz w:val="20"/>
+                <w:szCs w:val="20"/>
+              </w:rPr>
+              <w:t>Todos los miembros del equipo</w:t>
+            </w:r>
+          </w:p>
+        </w:tc>
+        <w:tc>
+          <w:tcPr>
+            <w:tcW w:w="2039" w:type="dxa"/>
+            <w:vAlign w:val="center"/>
+          </w:tcPr>
+          <w:p>
+            <w:pPr>
+              <w:spacing w:after="160" w:line="259" w:lineRule="auto"/>
+              <w:rPr>
+                <w:i/>
+                <w:iCs/>
+                <w:sz w:val="20"/>
+                <w:szCs w:val="20"/>
+              </w:rPr>
+            </w:pPr>
+            <w:r>
+              <w:rPr>
+                <w:i/>
+                <w:iCs/>
+                <w:sz w:val="20"/>
+                <w:szCs w:val="20"/>
+              </w:rPr>
+              <w:t>Formación</w:t>
+            </w:r>
+          </w:p>
+        </w:tc>
+        <w:tc>
+          <w:tcPr>
+            <w:tcW w:w="1446" w:type="dxa"/>
+            <w:vAlign w:val="center"/>
+          </w:tcPr>
+          <w:p>
+            <w:pPr>
+              <w:spacing w:after="160" w:line="259" w:lineRule="auto"/>
+              <w:rPr>
+                <w:i/>
+                <w:iCs/>
+                <w:sz w:val="20"/>
+                <w:szCs w:val="20"/>
+              </w:rPr>
+            </w:pPr>
+            <w:r>
+              <w:rPr>
+                <w:i/>
+                <w:iCs/>
+                <w:sz w:val="20"/>
+                <w:szCs w:val="20"/>
+              </w:rPr>
+              <w:t>P</w:t>
+            </w:r>
+            <w:r>
+              <w:rPr>
+                <w:i/>
+                <w:iCs/>
+                <w:sz w:val="20"/>
+                <w:szCs w:val="20"/>
+              </w:rPr>
+              <w:t>resencial</w:t>
+            </w:r>
+          </w:p>
+        </w:tc>
+        <w:tc>
+          <w:tcPr>
+            <w:tcW w:w="2632" w:type="dxa"/>
+            <w:vAlign w:val="center"/>
+          </w:tcPr>
+          <w:p>
+            <w:pPr>
+              <w:spacing w:after="160" w:line="259" w:lineRule="auto"/>
+              <w:rPr>
+                <w:i/>
+                <w:iCs/>
+                <w:sz w:val="20"/>
+                <w:szCs w:val="20"/>
+              </w:rPr>
+            </w:pPr>
+            <w:r>
+              <w:rPr>
+                <w:i/>
+                <w:iCs/>
+                <w:sz w:val="20"/>
+                <w:szCs w:val="20"/>
+              </w:rPr>
+              <w:t>Los viernes de 10:00 a 13:30</w:t>
+            </w:r>
+          </w:p>
+        </w:tc>
+        <w:tc>
+          <w:tcPr>
+            <w:tcW w:w="2039" w:type="dxa"/>
+            <w:vAlign w:val="center"/>
+          </w:tcPr>
+          <w:p>
+            <w:pPr>
+              <w:spacing w:after="160" w:line="259" w:lineRule="auto"/>
+              <w:rPr>
+                <w:i/>
+                <w:iCs/>
+                <w:sz w:val="20"/>
+                <w:szCs w:val="20"/>
+              </w:rPr>
+            </w:pPr>
+            <w:r>
+              <w:rPr>
+                <w:i/>
+                <w:iCs/>
+                <w:sz w:val="20"/>
+                <w:szCs w:val="20"/>
+              </w:rPr>
+              <w:t>Ander López</w:t>
+            </w:r>
+          </w:p>
+        </w:tc>
+      </w:tr>
+      <w:tr>
+        <w:tc>
+          <w:tcPr>
+            <w:tcW w:w="2039" w:type="dxa"/>
+            <w:vAlign w:val="center"/>
+          </w:tcPr>
+          <w:p>
+            <w:pPr>
+              <w:spacing w:after="160" w:line="259" w:lineRule="auto"/>
+              <w:rPr>
+                <w:i/>
+                <w:iCs/>
+                <w:sz w:val="20"/>
+                <w:szCs w:val="20"/>
+              </w:rPr>
+            </w:pPr>
+            <w:r>
+              <w:rPr>
+                <w:i/>
+                <w:iCs/>
+                <w:sz w:val="20"/>
+                <w:szCs w:val="20"/>
+              </w:rPr>
+              <w:t>Todos los miembros del equipo</w:t>
+            </w:r>
+          </w:p>
+        </w:tc>
+        <w:tc>
+          <w:tcPr>
+            <w:tcW w:w="2039" w:type="dxa"/>
+            <w:vAlign w:val="center"/>
+          </w:tcPr>
+          <w:p>
+            <w:pPr>
+              <w:spacing w:after="160" w:line="259" w:lineRule="auto"/>
+              <w:rPr>
+                <w:i/>
+                <w:iCs/>
+                <w:sz w:val="20"/>
+                <w:szCs w:val="20"/>
+              </w:rPr>
+            </w:pPr>
+            <w:r>
+              <w:rPr>
+                <w:i/>
+                <w:iCs/>
+                <w:sz w:val="20"/>
+                <w:szCs w:val="20"/>
+              </w:rPr>
+              <w:t xml:space="preserve">Seguimiento y </w:t>
+            </w:r>
+            <w:r>
+              <w:rPr>
+                <w:i/>
+                <w:iCs/>
+                <w:sz w:val="20"/>
+                <w:szCs w:val="20"/>
+              </w:rPr>
+              <w:t>c</w:t>
+            </w:r>
+            <w:r>
+              <w:rPr>
+                <w:i/>
+                <w:iCs/>
+                <w:sz w:val="20"/>
+                <w:szCs w:val="20"/>
+              </w:rPr>
+              <w:t>ontrol del desarrollo del proyecto.</w:t>
+            </w:r>
+          </w:p>
+        </w:tc>
+        <w:tc>
+          <w:tcPr>
+            <w:tcW w:w="1446" w:type="dxa"/>
+            <w:vAlign w:val="center"/>
+          </w:tcPr>
+          <w:p>
+            <w:pPr>
+              <w:spacing w:after="160" w:line="259" w:lineRule="auto"/>
+              <w:rPr>
+                <w:i/>
+                <w:iCs/>
+                <w:sz w:val="20"/>
+                <w:szCs w:val="20"/>
+              </w:rPr>
+            </w:pPr>
+            <w:r>
+              <w:rPr>
+                <w:i/>
+                <w:iCs/>
+                <w:sz w:val="20"/>
+                <w:szCs w:val="20"/>
+              </w:rPr>
+              <w:t>T</w:t>
+            </w:r>
+            <w:r>
+              <w:rPr>
+                <w:i/>
+                <w:iCs/>
+                <w:sz w:val="20"/>
+                <w:szCs w:val="20"/>
+              </w:rPr>
+              <w:t>elemátic</w:t>
+            </w:r>
+            <w:r>
+              <w:rPr>
+                <w:i/>
+                <w:iCs/>
+                <w:sz w:val="20"/>
+                <w:szCs w:val="20"/>
+              </w:rPr>
+              <w:t>o</w:t>
+            </w:r>
+          </w:p>
+        </w:tc>
+        <w:tc>
+          <w:tcPr>
+            <w:tcW w:w="2632" w:type="dxa"/>
+            <w:vAlign w:val="center"/>
+          </w:tcPr>
+          <w:p>
+            <w:pPr>
+              <w:spacing w:after="160" w:line="259" w:lineRule="auto"/>
+              <w:rPr>
+                <w:i/>
+                <w:iCs/>
+                <w:sz w:val="20"/>
+                <w:szCs w:val="20"/>
+              </w:rPr>
+            </w:pPr>
+            <w:r>
+              <w:rPr>
+                <w:i/>
+                <w:iCs/>
+                <w:sz w:val="20"/>
+                <w:szCs w:val="20"/>
+              </w:rPr>
+              <w:t>Todos los jueves, (el horario esta por establecer por falta de conocimiento de los horarios de las prácticas)</w:t>
+            </w:r>
+          </w:p>
+        </w:tc>
+        <w:tc>
+          <w:tcPr>
+            <w:tcW w:w="2039" w:type="dxa"/>
+            <w:vAlign w:val="center"/>
+          </w:tcPr>
+          <w:p>
+            <w:pPr>
+              <w:spacing w:after="160" w:line="259" w:lineRule="auto"/>
+              <w:rPr>
+                <w:i/>
+                <w:iCs/>
+                <w:sz w:val="20"/>
+                <w:szCs w:val="20"/>
+              </w:rPr>
+            </w:pPr>
+            <w:r>
+              <w:rPr>
+                <w:i/>
+                <w:iCs/>
+                <w:sz w:val="20"/>
+                <w:szCs w:val="20"/>
+              </w:rPr>
+              <w:t>Gestor del proyecto (Marck Carrión)</w:t>
+            </w:r>
+          </w:p>
+        </w:tc>
+      </w:tr>
+      <w:tr>
+        <w:tc>
+          <w:tcPr>
+            <w:tcW w:w="2039" w:type="dxa"/>
+            <w:vAlign w:val="center"/>
+          </w:tcPr>
+          <w:p>
+            <w:pPr>
+              <w:spacing w:after="160" w:line="259" w:lineRule="auto"/>
+              <w:rPr>
+                <w:i/>
+                <w:iCs/>
+                <w:sz w:val="20"/>
+                <w:szCs w:val="20"/>
+              </w:rPr>
+            </w:pPr>
+            <w:r>
+              <w:rPr>
+                <w:i/>
+                <w:iCs/>
+                <w:sz w:val="20"/>
+                <w:szCs w:val="20"/>
+              </w:rPr>
+              <w:t>Todos los miembros del equipo</w:t>
+            </w:r>
+          </w:p>
+        </w:tc>
+        <w:tc>
+          <w:tcPr>
+            <w:tcW w:w="2039" w:type="dxa"/>
+            <w:vAlign w:val="center"/>
+          </w:tcPr>
+          <w:p>
+            <w:pPr>
+              <w:spacing w:after="160" w:line="259" w:lineRule="auto"/>
+              <w:rPr>
+                <w:i/>
+                <w:iCs/>
+                <w:sz w:val="20"/>
+                <w:szCs w:val="20"/>
+              </w:rPr>
+            </w:pPr>
+            <w:r>
+              <w:rPr>
+                <w:i/>
+                <w:color w:val="000000"/>
+                <w:sz w:val="20"/>
+                <w:szCs w:val="20"/>
+              </w:rPr>
+              <w:t>Consultas y dudas del proyecto</w:t>
+            </w:r>
+            <w:r>
+              <w:rPr>
+                <w:i/>
+                <w:color w:val="000000"/>
+                <w:sz w:val="20"/>
+                <w:szCs w:val="20"/>
+              </w:rPr>
+              <w:t>.</w:t>
+            </w:r>
+          </w:p>
+        </w:tc>
+        <w:tc>
+          <w:tcPr>
+            <w:tcW w:w="1446" w:type="dxa"/>
+            <w:vAlign w:val="center"/>
+          </w:tcPr>
+          <w:p>
+            <w:pPr>
+              <w:spacing w:after="160" w:line="259" w:lineRule="auto"/>
+              <w:rPr>
+                <w:i/>
+                <w:iCs/>
+                <w:sz w:val="20"/>
+                <w:szCs w:val="20"/>
+              </w:rPr>
+            </w:pPr>
+            <w:r>
+              <w:rPr>
+                <w:i/>
+                <w:iCs/>
+                <w:sz w:val="20"/>
+                <w:szCs w:val="20"/>
+              </w:rPr>
+              <w:t>Telemático</w:t>
+            </w:r>
+          </w:p>
+        </w:tc>
+        <w:tc>
+          <w:tcPr>
+            <w:tcW w:w="2632" w:type="dxa"/>
+            <w:vAlign w:val="center"/>
+          </w:tcPr>
+          <w:p>
+            <w:pPr>
+              <w:spacing w:after="160" w:line="259" w:lineRule="auto"/>
+              <w:rPr>
+                <w:i/>
+                <w:iCs/>
+                <w:sz w:val="20"/>
+                <w:szCs w:val="20"/>
+              </w:rPr>
+            </w:pPr>
+            <w:r>
+              <w:rPr>
+                <w:i/>
+                <w:iCs/>
+                <w:sz w:val="20"/>
+                <w:szCs w:val="20"/>
+              </w:rPr>
+              <w:t xml:space="preserve">Todos los </w:t>
+            </w:r>
+            <w:r>
+              <w:rPr>
+                <w:i/>
+                <w:iCs/>
+                <w:sz w:val="20"/>
+                <w:szCs w:val="20"/>
+              </w:rPr>
+              <w:t>miércoles</w:t>
+            </w:r>
+            <w:r>
+              <w:rPr>
+                <w:i/>
+                <w:iCs/>
+                <w:sz w:val="20"/>
+                <w:szCs w:val="20"/>
+              </w:rPr>
+              <w:t>, (el horario esta por establecer por falta de conocimiento de los horarios de las prácticas)</w:t>
+            </w:r>
+          </w:p>
+        </w:tc>
+        <w:tc>
+          <w:tcPr>
+            <w:tcW w:w="2039" w:type="dxa"/>
+            <w:vAlign w:val="center"/>
+          </w:tcPr>
+          <w:p>
+            <w:pPr>
+              <w:spacing w:after="160" w:line="259" w:lineRule="auto"/>
+              <w:rPr>
+                <w:i/>
+                <w:iCs/>
+                <w:sz w:val="20"/>
+                <w:szCs w:val="20"/>
+              </w:rPr>
+            </w:pPr>
+            <w:r>
+              <w:rPr>
+                <w:i/>
+                <w:iCs/>
+                <w:sz w:val="20"/>
+                <w:szCs w:val="20"/>
+              </w:rPr>
+              <w:t>Gestor del proyecto (Marck Carrión)</w:t>
+            </w:r>
+          </w:p>
+        </w:tc>
+      </w:tr>
+    </w:tbl>
+    <w:p>
+      <w:pPr>
+        <w:spacing w:after="160" w:line="259" w:lineRule="auto"/>
+      </w:pPr>
+    </w:p>
+    <w:tbl>
+      <w:tblPr>
+        <w:tblW w:w="10092" w:type="dxa"/>
+        <w:tblInd w:w="108" w:type="dxa"/>
+        <w:tblLayout w:type="fixed"/>
+        <w:tblLook w:val="0000" w:firstRow="0" w:lastRow="0" w:firstColumn="0" w:lastColumn="0" w:noHBand="0" w:noVBand="0"/>
+      </w:tblPr>
+      <w:tblGrid>
+        <w:gridCol w:w="1893"/>
+        <w:gridCol w:w="2105"/>
+        <w:gridCol w:w="1985"/>
+        <w:gridCol w:w="1559"/>
+        <w:gridCol w:w="2550"/>
+      </w:tblGrid>
+      <w:tr>
+        <w:trPr>
+          <w:trHeight w:val="238"/>
+        </w:trPr>
+        <w:tc>
+          <w:tcPr>
+            <w:tcW w:w="1893" w:type="dxa"/>
+            <w:tcBorders>
+              <w:top w:val="single" w:sz="4" w:space="0" w:color="000000"/>
+              <w:left w:val="single" w:sz="4" w:space="0" w:color="000000"/>
+              <w:bottom w:val="single" w:sz="4" w:space="0" w:color="000000"/>
+            </w:tcBorders>
+            <w:shd w:val="clear" w:color="auto" w:fill="auto"/>
+            <w:vAlign w:val="center"/>
+          </w:tcPr>
+          <w:p>
+            <w:pPr>
+              <w:jc w:val="center"/>
+              <w:rPr>
+                <w:b/>
+                <w:bCs/>
+                <w:i/>
+                <w:iCs/>
+                <w:sz w:val="20"/>
+                <w:szCs w:val="20"/>
+              </w:rPr>
+            </w:pPr>
+            <w:r>
+              <w:rPr>
+                <w:b/>
+                <w:bCs/>
+                <w:i/>
+                <w:iCs/>
+                <w:sz w:val="20"/>
+                <w:szCs w:val="20"/>
+              </w:rPr>
+              <w:t>DÍA DE LA SEMANA</w:t>
+            </w:r>
+          </w:p>
+        </w:tc>
+        <w:tc>
+          <w:tcPr>
+            <w:tcW w:w="2105" w:type="dxa"/>
+            <w:tcBorders>
+              <w:top w:val="single" w:sz="4" w:space="0" w:color="000000"/>
+              <w:left w:val="single" w:sz="4" w:space="0" w:color="000000"/>
+              <w:bottom w:val="single" w:sz="4" w:space="0" w:color="000000"/>
+            </w:tcBorders>
+            <w:shd w:val="clear" w:color="auto" w:fill="auto"/>
+            <w:vAlign w:val="center"/>
+          </w:tcPr>
+          <w:p>
+            <w:pPr>
+              <w:jc w:val="center"/>
+              <w:rPr>
+                <w:b/>
+                <w:bCs/>
+                <w:i/>
+                <w:iCs/>
+                <w:sz w:val="20"/>
+                <w:szCs w:val="20"/>
+              </w:rPr>
+            </w:pPr>
+            <w:r>
+              <w:rPr>
+                <w:b/>
+                <w:bCs/>
+                <w:i/>
+                <w:iCs/>
+                <w:sz w:val="20"/>
+                <w:szCs w:val="20"/>
+              </w:rPr>
+              <w:t>CFGS</w:t>
+            </w:r>
+          </w:p>
+        </w:tc>
+        <w:tc>
+          <w:tcPr>
+            <w:tcW w:w="1985" w:type="dxa"/>
+            <w:tcBorders>
+              <w:top w:val="single" w:sz="4" w:space="0" w:color="000000"/>
+              <w:left w:val="single" w:sz="4" w:space="0" w:color="000000"/>
+              <w:bottom w:val="single" w:sz="4" w:space="0" w:color="000000"/>
+            </w:tcBorders>
+            <w:shd w:val="clear" w:color="auto" w:fill="auto"/>
+            <w:vAlign w:val="center"/>
+          </w:tcPr>
+          <w:p>
+            <w:pPr>
+              <w:jc w:val="center"/>
+              <w:rPr>
+                <w:b/>
+                <w:bCs/>
+                <w:i/>
+                <w:iCs/>
+                <w:sz w:val="20"/>
+                <w:szCs w:val="20"/>
+              </w:rPr>
+            </w:pPr>
+            <w:r>
+              <w:rPr>
+                <w:b/>
+                <w:bCs/>
+                <w:i/>
+                <w:iCs/>
+                <w:sz w:val="20"/>
+                <w:szCs w:val="20"/>
+              </w:rPr>
+              <w:t>AULA</w:t>
+            </w:r>
+          </w:p>
+        </w:tc>
+        <w:tc>
+          <w:tcPr>
+            <w:tcW w:w="1559" w:type="dxa"/>
+            <w:tcBorders>
+              <w:top w:val="single" w:sz="4" w:space="0" w:color="000000"/>
+              <w:left w:val="single" w:sz="4" w:space="0" w:color="000000"/>
+              <w:bottom w:val="single" w:sz="4" w:space="0" w:color="000000"/>
+            </w:tcBorders>
+            <w:shd w:val="clear" w:color="auto" w:fill="auto"/>
+            <w:vAlign w:val="center"/>
+          </w:tcPr>
+          <w:p>
+            <w:pPr>
+              <w:jc w:val="center"/>
+              <w:rPr>
+                <w:b/>
+                <w:bCs/>
+                <w:i/>
+                <w:iCs/>
+                <w:sz w:val="20"/>
+                <w:szCs w:val="20"/>
+              </w:rPr>
+            </w:pPr>
+            <w:r>
+              <w:rPr>
+                <w:b/>
+                <w:bCs/>
+                <w:i/>
+                <w:iCs/>
+                <w:sz w:val="20"/>
+                <w:szCs w:val="20"/>
+              </w:rPr>
+              <w:t>HORARIO</w:t>
+            </w:r>
+          </w:p>
+        </w:tc>
+        <w:tc>
+          <w:tcPr>
+            <w:tcW w:w="2550" w:type="dxa"/>
+            <w:tcBorders>
+              <w:top w:val="single" w:sz="4" w:space="0" w:color="000000"/>
+              <w:left w:val="single" w:sz="4" w:space="0" w:color="000000"/>
+              <w:bottom w:val="single" w:sz="4" w:space="0" w:color="000000"/>
+              <w:right w:val="single" w:sz="4" w:space="0" w:color="000000"/>
+            </w:tcBorders>
+            <w:shd w:val="clear" w:color="auto" w:fill="auto"/>
+            <w:vAlign w:val="center"/>
+          </w:tcPr>
+          <w:p>
+            <w:pPr>
+              <w:jc w:val="center"/>
+              <w:rPr>
+                <w:b/>
+                <w:bCs/>
+                <w:i/>
+                <w:iCs/>
+                <w:sz w:val="20"/>
+                <w:szCs w:val="20"/>
+              </w:rPr>
+            </w:pPr>
+            <w:r>
+              <w:rPr>
+                <w:b/>
+                <w:bCs/>
+                <w:i/>
+                <w:iCs/>
+                <w:sz w:val="20"/>
+                <w:szCs w:val="20"/>
+              </w:rPr>
+              <w:t>PROFESOR/A</w:t>
+            </w:r>
+          </w:p>
+        </w:tc>
+      </w:tr>
+      <w:tr>
+        <w:trPr>
+          <w:trHeight w:val="760"/>
+        </w:trPr>
+        <w:tc>
+          <w:tcPr>
+            <w:tcW w:w="1893" w:type="dxa"/>
+            <w:tcBorders>
+              <w:top w:val="single" w:sz="4" w:space="0" w:color="000000"/>
+              <w:left w:val="single" w:sz="4" w:space="0" w:color="000000"/>
+              <w:bottom w:val="single" w:sz="4" w:space="0" w:color="000000"/>
+            </w:tcBorders>
+            <w:shd w:val="clear" w:color="auto" w:fill="auto"/>
+            <w:vAlign w:val="center"/>
+          </w:tcPr>
+          <w:p>
+            <w:pPr>
+              <w:rPr>
+                <w:i/>
+                <w:iCs/>
+                <w:sz w:val="20"/>
+                <w:szCs w:val="20"/>
+              </w:rPr>
+            </w:pPr>
+            <w:r>
+              <w:rPr>
+                <w:i/>
+                <w:iCs/>
+                <w:sz w:val="20"/>
+                <w:szCs w:val="20"/>
+              </w:rPr>
+              <w:t>VIERNES</w:t>
+            </w:r>
+          </w:p>
+        </w:tc>
+        <w:tc>
+          <w:tcPr>
+            <w:tcW w:w="2105" w:type="dxa"/>
+            <w:tcBorders>
+              <w:left w:val="single" w:sz="4" w:space="0" w:color="000000"/>
+              <w:bottom w:val="single" w:sz="4" w:space="0" w:color="000000"/>
+            </w:tcBorders>
+            <w:shd w:val="clear" w:color="auto" w:fill="auto"/>
+            <w:vAlign w:val="center"/>
+          </w:tcPr>
+          <w:p>
+            <w:pPr>
+              <w:rPr>
+                <w:i/>
+                <w:iCs/>
+                <w:sz w:val="20"/>
+                <w:szCs w:val="20"/>
+              </w:rPr>
+            </w:pPr>
+            <w:r>
+              <w:rPr>
+                <w:i/>
+                <w:iCs/>
+                <w:sz w:val="20"/>
+                <w:szCs w:val="20"/>
+              </w:rPr>
+              <w:t xml:space="preserve"> D</w:t>
+            </w:r>
+            <w:r>
+              <w:rPr>
+                <w:i/>
+                <w:iCs/>
+                <w:sz w:val="20"/>
+                <w:szCs w:val="20"/>
+              </w:rPr>
+              <w:t>W</w:t>
+            </w:r>
+          </w:p>
+        </w:tc>
+        <w:tc>
+          <w:tcPr>
+            <w:tcW w:w="1985" w:type="dxa"/>
+            <w:tcBorders>
+              <w:left w:val="single" w:sz="4" w:space="0" w:color="000000"/>
+              <w:bottom w:val="single" w:sz="4" w:space="0" w:color="000000"/>
+            </w:tcBorders>
+            <w:shd w:val="clear" w:color="auto" w:fill="auto"/>
+            <w:vAlign w:val="center"/>
+          </w:tcPr>
+          <w:p>
+            <w:pPr>
+              <w:rPr>
+                <w:i/>
+                <w:iCs/>
+                <w:sz w:val="20"/>
+                <w:szCs w:val="20"/>
+              </w:rPr>
+            </w:pPr>
+            <w:r>
+              <w:rPr>
+                <w:i/>
+                <w:iCs/>
+                <w:sz w:val="20"/>
+                <w:szCs w:val="20"/>
+              </w:rPr>
+              <w:t>Aula D</w:t>
+            </w:r>
+            <w:r>
+              <w:rPr>
+                <w:i/>
+                <w:iCs/>
+                <w:sz w:val="20"/>
+                <w:szCs w:val="20"/>
+              </w:rPr>
+              <w:t>W</w:t>
+            </w:r>
+            <w:r>
+              <w:rPr>
+                <w:i/>
+                <w:iCs/>
+                <w:sz w:val="20"/>
+                <w:szCs w:val="20"/>
+              </w:rPr>
+              <w:t>2</w:t>
+            </w:r>
+          </w:p>
+        </w:tc>
+        <w:tc>
+          <w:tcPr>
+            <w:tcW w:w="1559" w:type="dxa"/>
+            <w:tcBorders>
+              <w:left w:val="single" w:sz="4" w:space="0" w:color="000000"/>
+              <w:bottom w:val="single" w:sz="4" w:space="0" w:color="000000"/>
+            </w:tcBorders>
+            <w:shd w:val="clear" w:color="auto" w:fill="auto"/>
+            <w:vAlign w:val="center"/>
+          </w:tcPr>
+          <w:p>
+            <w:pPr>
+              <w:rPr>
+                <w:i/>
+                <w:iCs/>
+                <w:sz w:val="20"/>
+                <w:szCs w:val="20"/>
+              </w:rPr>
+            </w:pPr>
+            <w:r>
+              <w:rPr>
+                <w:i/>
+                <w:iCs/>
+                <w:sz w:val="20"/>
+                <w:szCs w:val="20"/>
+              </w:rPr>
+              <w:t>10</w:t>
+            </w:r>
+            <w:r>
+              <w:rPr>
+                <w:i/>
+                <w:iCs/>
+                <w:sz w:val="20"/>
+                <w:szCs w:val="20"/>
+              </w:rPr>
+              <w:t>:00 – 13:30</w:t>
+            </w:r>
+          </w:p>
+        </w:tc>
+        <w:tc>
+          <w:tcPr>
+            <w:tcW w:w="2550" w:type="dxa"/>
+            <w:tcBorders>
+              <w:left w:val="single" w:sz="4" w:space="0" w:color="000000"/>
+              <w:bottom w:val="single" w:sz="4" w:space="0" w:color="000000"/>
+              <w:right w:val="single" w:sz="4" w:space="0" w:color="000000"/>
+            </w:tcBorders>
+            <w:shd w:val="clear" w:color="auto" w:fill="auto"/>
+            <w:vAlign w:val="center"/>
+          </w:tcPr>
+          <w:p>
+            <w:pPr>
+              <w:rPr>
+                <w:i/>
+                <w:iCs/>
+                <w:sz w:val="20"/>
+                <w:szCs w:val="20"/>
+              </w:rPr>
+            </w:pPr>
+            <w:r>
+              <w:rPr>
+                <w:i/>
+                <w:iCs/>
+                <w:sz w:val="20"/>
+                <w:szCs w:val="20"/>
+              </w:rPr>
+              <w:t>Ander</w:t>
+            </w:r>
+            <w:r>
+              <w:rPr>
+                <w:i/>
+                <w:iCs/>
+                <w:sz w:val="20"/>
+                <w:szCs w:val="20"/>
+              </w:rPr>
+              <w:t xml:space="preserve"> López</w:t>
+            </w:r>
+          </w:p>
+        </w:tc>
+      </w:tr>
+    </w:tbl>
     <w:p>
       <w:pPr>
         <w:spacing w:after="160" w:line="259" w:lineRule="auto"/>
@@ -4772,7 +6537,7 @@
               <w:i/>
               <w:iCs/>
             </w:rPr>
-            <w:t>26 de febrero de 2021</w:t>
+            <w:t>3 de marzo de 2021</w:t>
           </w:r>
           <w:r>
             <w:rPr>
@@ -4954,6 +6719,140 @@
 <file path=word/numbering.xml><?xml version="1.0" encoding="utf-8"?>
 <w:numbering xmlns:wpc="http://schemas.microsoft.com/office/word/2010/wordprocessingCanvas" xmlns:cx="http://schemas.microsoft.com/office/drawing/2014/chartex" xmlns:cx1="http://schemas.microsoft.com/office/drawing/2015/9/8/chartex" xmlns:cx2="http://schemas.microsoft.com/office/drawing/2015/10/21/chartex" xmlns:cx3="http://schemas.microsoft.com/office/drawing/2016/5/9/chartex" xmlns:cx4="http://schemas.microsoft.com/office/drawing/2016/5/10/chartex" xmlns:cx5="http://schemas.microsoft.com/office/drawing/2016/5/11/chartex" xmlns:cx6="http://schemas.microsoft.com/office/drawing/2016/5/12/chartex" xmlns:cx7="http://schemas.microsoft.com/office/drawing/2016/5/13/chartex" xmlns:cx8="http://schemas.microsoft.com/office/drawing/2016/5/14/chartex" xmlns:mc="http://schemas.openxmlformats.org/markup-compatibility/2006" xmlns:aink="http://schemas.microsoft.com/office/drawing/2016/ink" xmlns:am3d="http://schemas.microsoft.com/office/drawing/2017/model3d" xmlns:o="urn:schemas-microsoft-com:office:office" xmlns:r="http://schemas.openxmlformats.org/officeDocument/2006/relationships" xmlns:m="http://schemas.openxmlformats.org/officeDocument/2006/math" xmlns:v="urn:schemas-microsoft-com:vml" xmlns:wp14="http://schemas.microsoft.com/office/word/2010/wordprocessingDrawing" xmlns:wp="http://schemas.openxmlformats.org/drawingml/2006/wordprocessingDrawing" xmlns:w10="urn:schemas-microsoft-com:office:word" xmlns:w="http://schemas.openxmlformats.org/wordprocessingml/2006/main" xmlns:w14="http://schemas.microsoft.com/office/word/2010/wordml" xmlns:w15="http://schemas.microsoft.com/office/word/2012/wordml" xmlns:w16cex="http://schemas.microsoft.com/office/word/2018/wordml/cex" xmlns:w16cid="http://schemas.microsoft.com/office/word/2016/wordml/cid" xmlns:w16="http://schemas.microsoft.com/office/word/2018/wordml" xmlns:w16se="http://schemas.microsoft.com/office/word/2015/wordml/symex" xmlns:wpg="http://schemas.microsoft.com/office/word/2010/wordprocessingGroup" xmlns:wpi="http://schemas.microsoft.com/office/word/2010/wordprocessingInk" xmlns:wne="http://schemas.microsoft.com/office/word/2006/wordml" xmlns:wps="http://schemas.microsoft.com/office/word/2010/wordprocessingShape" mc:Ignorable="w14 w15 w16se w16cid w16 w16cex wp14">
   <w:abstractNum w:abstractNumId="0" w15:restartNumberingAfterBreak="0">
+    <w:nsid w:val="00000002"/>
+    <w:multiLevelType w:val="singleLevel"/>
+    <w:tmpl w:val="00000002"/>
+    <w:name w:val="WW8Num2"/>
+    <w:lvl w:ilvl="0">
+      <w:start w:val="1"/>
+      <w:numFmt w:val="bullet"/>
+      <w:lvlText w:val=""/>
+      <w:lvlJc w:val="left"/>
+      <w:pPr>
+        <w:tabs>
+          <w:tab w:val="num" w:pos="1800"/>
+        </w:tabs>
+        <w:ind w:left="1800" w:hanging="360"/>
+      </w:pPr>
+      <w:rPr>
+        <w:rFonts w:ascii="Wingdings" w:hAnsi="Wingdings" w:cs="Wingdings" w:hint="default"/>
+      </w:rPr>
+    </w:lvl>
+  </w:abstractNum>
+  <w:abstractNum w:abstractNumId="1" w15:restartNumberingAfterBreak="0">
+    <w:nsid w:val="2C987236"/>
+    <w:multiLevelType w:val="hybridMultilevel"/>
+    <w:tmpl w:val="C924E6E4"/>
+    <w:lvl w:ilvl="0" w:tplc="0C0A0001">
+      <w:start w:val="1"/>
+      <w:numFmt w:val="bullet"/>
+      <w:lvlText w:val=""/>
+      <w:lvlJc w:val="left"/>
+      <w:pPr>
+        <w:ind w:left="1429" w:hanging="360"/>
+      </w:pPr>
+      <w:rPr>
+        <w:rFonts w:ascii="Symbol" w:hAnsi="Symbol" w:hint="default"/>
+      </w:rPr>
+    </w:lvl>
+    <w:lvl w:ilvl="1" w:tplc="0C0A0003" w:tentative="1">
+      <w:start w:val="1"/>
+      <w:numFmt w:val="bullet"/>
+      <w:lvlText w:val="o"/>
+      <w:lvlJc w:val="left"/>
+      <w:pPr>
+        <w:ind w:left="2149" w:hanging="360"/>
+      </w:pPr>
+      <w:rPr>
+        <w:rFonts w:ascii="Courier New" w:hAnsi="Courier New" w:cs="Courier New" w:hint="default"/>
+      </w:rPr>
+    </w:lvl>
+    <w:lvl w:ilvl="2" w:tplc="0C0A0005" w:tentative="1">
+      <w:start w:val="1"/>
+      <w:numFmt w:val="bullet"/>
+      <w:lvlText w:val=""/>
+      <w:lvlJc w:val="left"/>
+      <w:pPr>
+        <w:ind w:left="2869" w:hanging="360"/>
+      </w:pPr>
+      <w:rPr>
+        <w:rFonts w:ascii="Wingdings" w:hAnsi="Wingdings" w:hint="default"/>
+      </w:rPr>
+    </w:lvl>
+    <w:lvl w:ilvl="3" w:tplc="0C0A0001" w:tentative="1">
+      <w:start w:val="1"/>
+      <w:numFmt w:val="bullet"/>
+      <w:lvlText w:val=""/>
+      <w:lvlJc w:val="left"/>
+      <w:pPr>
+        <w:ind w:left="3589" w:hanging="360"/>
+      </w:pPr>
+      <w:rPr>
+        <w:rFonts w:ascii="Symbol" w:hAnsi="Symbol" w:hint="default"/>
+      </w:rPr>
+    </w:lvl>
+    <w:lvl w:ilvl="4" w:tplc="0C0A0003" w:tentative="1">
+      <w:start w:val="1"/>
+      <w:numFmt w:val="bullet"/>
+      <w:lvlText w:val="o"/>
+      <w:lvlJc w:val="left"/>
+      <w:pPr>
+        <w:ind w:left="4309" w:hanging="360"/>
+      </w:pPr>
+      <w:rPr>
+        <w:rFonts w:ascii="Courier New" w:hAnsi="Courier New" w:cs="Courier New" w:hint="default"/>
+      </w:rPr>
+    </w:lvl>
+    <w:lvl w:ilvl="5" w:tplc="0C0A0005" w:tentative="1">
+      <w:start w:val="1"/>
+      <w:numFmt w:val="bullet"/>
+      <w:lvlText w:val=""/>
+      <w:lvlJc w:val="left"/>
+      <w:pPr>
+        <w:ind w:left="5029" w:hanging="360"/>
+      </w:pPr>
+      <w:rPr>
+        <w:rFonts w:ascii="Wingdings" w:hAnsi="Wingdings" w:hint="default"/>
+      </w:rPr>
+    </w:lvl>
+    <w:lvl w:ilvl="6" w:tplc="0C0A0001" w:tentative="1">
+      <w:start w:val="1"/>
+      <w:numFmt w:val="bullet"/>
+      <w:lvlText w:val=""/>
+      <w:lvlJc w:val="left"/>
+      <w:pPr>
+        <w:ind w:left="5749" w:hanging="360"/>
+      </w:pPr>
+      <w:rPr>
+        <w:rFonts w:ascii="Symbol" w:hAnsi="Symbol" w:hint="default"/>
+      </w:rPr>
+    </w:lvl>
+    <w:lvl w:ilvl="7" w:tplc="0C0A0003" w:tentative="1">
+      <w:start w:val="1"/>
+      <w:numFmt w:val="bullet"/>
+      <w:lvlText w:val="o"/>
+      <w:lvlJc w:val="left"/>
+      <w:pPr>
+        <w:ind w:left="6469" w:hanging="360"/>
+      </w:pPr>
+      <w:rPr>
+        <w:rFonts w:ascii="Courier New" w:hAnsi="Courier New" w:cs="Courier New" w:hint="default"/>
+      </w:rPr>
+    </w:lvl>
+    <w:lvl w:ilvl="8" w:tplc="0C0A0005" w:tentative="1">
+      <w:start w:val="1"/>
+      <w:numFmt w:val="bullet"/>
+      <w:lvlText w:val=""/>
+      <w:lvlJc w:val="left"/>
+      <w:pPr>
+        <w:ind w:left="7189" w:hanging="360"/>
+      </w:pPr>
+      <w:rPr>
+        <w:rFonts w:ascii="Wingdings" w:hAnsi="Wingdings" w:hint="default"/>
+      </w:rPr>
+    </w:lvl>
+  </w:abstractNum>
+  <w:abstractNum w:abstractNumId="2" w15:restartNumberingAfterBreak="0">
     <w:nsid w:val="68E02D5F"/>
     <w:multiLevelType w:val="multilevel"/>
     <w:tmpl w:val="A10817CA"/>
@@ -5042,8 +6941,130 @@
       </w:pPr>
     </w:lvl>
   </w:abstractNum>
+  <w:abstractNum w:abstractNumId="3" w15:restartNumberingAfterBreak="0">
+    <w:nsid w:val="7B095FB9"/>
+    <w:multiLevelType w:val="hybridMultilevel"/>
+    <w:tmpl w:val="F88259C8"/>
+    <w:lvl w:ilvl="0" w:tplc="0C0A0001">
+      <w:start w:val="1"/>
+      <w:numFmt w:val="bullet"/>
+      <w:lvlText w:val=""/>
+      <w:lvlJc w:val="left"/>
+      <w:pPr>
+        <w:ind w:left="1429" w:hanging="360"/>
+      </w:pPr>
+      <w:rPr>
+        <w:rFonts w:ascii="Symbol" w:hAnsi="Symbol" w:hint="default"/>
+      </w:rPr>
+    </w:lvl>
+    <w:lvl w:ilvl="1" w:tplc="0C0A0003" w:tentative="1">
+      <w:start w:val="1"/>
+      <w:numFmt w:val="bullet"/>
+      <w:lvlText w:val="o"/>
+      <w:lvlJc w:val="left"/>
+      <w:pPr>
+        <w:ind w:left="2149" w:hanging="360"/>
+      </w:pPr>
+      <w:rPr>
+        <w:rFonts w:ascii="Courier New" w:hAnsi="Courier New" w:cs="Courier New" w:hint="default"/>
+      </w:rPr>
+    </w:lvl>
+    <w:lvl w:ilvl="2" w:tplc="0C0A0005" w:tentative="1">
+      <w:start w:val="1"/>
+      <w:numFmt w:val="bullet"/>
+      <w:lvlText w:val=""/>
+      <w:lvlJc w:val="left"/>
+      <w:pPr>
+        <w:ind w:left="2869" w:hanging="360"/>
+      </w:pPr>
+      <w:rPr>
+        <w:rFonts w:ascii="Wingdings" w:hAnsi="Wingdings" w:hint="default"/>
+      </w:rPr>
+    </w:lvl>
+    <w:lvl w:ilvl="3" w:tplc="0C0A0001" w:tentative="1">
+      <w:start w:val="1"/>
+      <w:numFmt w:val="bullet"/>
+      <w:lvlText w:val=""/>
+      <w:lvlJc w:val="left"/>
+      <w:pPr>
+        <w:ind w:left="3589" w:hanging="360"/>
+      </w:pPr>
+      <w:rPr>
+        <w:rFonts w:ascii="Symbol" w:hAnsi="Symbol" w:hint="default"/>
+      </w:rPr>
+    </w:lvl>
+    <w:lvl w:ilvl="4" w:tplc="0C0A0003" w:tentative="1">
+      <w:start w:val="1"/>
+      <w:numFmt w:val="bullet"/>
+      <w:lvlText w:val="o"/>
+      <w:lvlJc w:val="left"/>
+      <w:pPr>
+        <w:ind w:left="4309" w:hanging="360"/>
+      </w:pPr>
+      <w:rPr>
+        <w:rFonts w:ascii="Courier New" w:hAnsi="Courier New" w:cs="Courier New" w:hint="default"/>
+      </w:rPr>
+    </w:lvl>
+    <w:lvl w:ilvl="5" w:tplc="0C0A0005" w:tentative="1">
+      <w:start w:val="1"/>
+      <w:numFmt w:val="bullet"/>
+      <w:lvlText w:val=""/>
+      <w:lvlJc w:val="left"/>
+      <w:pPr>
+        <w:ind w:left="5029" w:hanging="360"/>
+      </w:pPr>
+      <w:rPr>
+        <w:rFonts w:ascii="Wingdings" w:hAnsi="Wingdings" w:hint="default"/>
+      </w:rPr>
+    </w:lvl>
+    <w:lvl w:ilvl="6" w:tplc="0C0A0001" w:tentative="1">
+      <w:start w:val="1"/>
+      <w:numFmt w:val="bullet"/>
+      <w:lvlText w:val=""/>
+      <w:lvlJc w:val="left"/>
+      <w:pPr>
+        <w:ind w:left="5749" w:hanging="360"/>
+      </w:pPr>
+      <w:rPr>
+        <w:rFonts w:ascii="Symbol" w:hAnsi="Symbol" w:hint="default"/>
+      </w:rPr>
+    </w:lvl>
+    <w:lvl w:ilvl="7" w:tplc="0C0A0003" w:tentative="1">
+      <w:start w:val="1"/>
+      <w:numFmt w:val="bullet"/>
+      <w:lvlText w:val="o"/>
+      <w:lvlJc w:val="left"/>
+      <w:pPr>
+        <w:ind w:left="6469" w:hanging="360"/>
+      </w:pPr>
+      <w:rPr>
+        <w:rFonts w:ascii="Courier New" w:hAnsi="Courier New" w:cs="Courier New" w:hint="default"/>
+      </w:rPr>
+    </w:lvl>
+    <w:lvl w:ilvl="8" w:tplc="0C0A0005" w:tentative="1">
+      <w:start w:val="1"/>
+      <w:numFmt w:val="bullet"/>
+      <w:lvlText w:val=""/>
+      <w:lvlJc w:val="left"/>
+      <w:pPr>
+        <w:ind w:left="7189" w:hanging="360"/>
+      </w:pPr>
+      <w:rPr>
+        <w:rFonts w:ascii="Wingdings" w:hAnsi="Wingdings" w:hint="default"/>
+      </w:rPr>
+    </w:lvl>
+  </w:abstractNum>
   <w:num w:numId="1">
+    <w:abstractNumId w:val="2"/>
+  </w:num>
+  <w:num w:numId="2">
+    <w:abstractNumId w:val="3"/>
+  </w:num>
+  <w:num w:numId="3">
     <w:abstractNumId w:val="0"/>
+  </w:num>
+  <w:num w:numId="4">
+    <w:abstractNumId w:val="1"/>
   </w:num>
 </w:numbering>
 </file>
@@ -5999,6 +8020,48 @@
       <w:szCs w:val="24"/>
     </w:rPr>
   </w:style>
+  <w:style w:type="paragraph" w:customStyle="1" w:styleId="ListBulleted">
+    <w:name w:val="ListBulleted"/>
+    <w:rsid w:val="00E91AED"/>
+    <w:pPr>
+      <w:numPr>
+        <w:numId w:val="2"/>
+      </w:numPr>
+      <w:suppressAutoHyphens/>
+      <w:spacing w:before="120" w:after="120" w:line="240" w:lineRule="auto"/>
+      <w:contextualSpacing/>
+    </w:pPr>
+    <w:rPr>
+      <w:rFonts w:ascii="Times New Roman" w:eastAsia="Wingdings" w:hAnsi="Times New Roman" w:cs="Times New Roman"/>
+      <w:sz w:val="26"/>
+      <w:szCs w:val="20"/>
+      <w:lang w:val="en-US" w:eastAsia="zh-CN"/>
+    </w:rPr>
+  </w:style>
+  <w:style w:type="character" w:styleId="Mencinsinresolver">
+    <w:name w:val="Unresolved Mention"/>
+    <w:basedOn w:val="Fuentedeprrafopredeter"/>
+    <w:uiPriority w:val="99"/>
+    <w:semiHidden/>
+    <w:unhideWhenUsed/>
+    <w:rsid w:val="00EF509F"/>
+    <w:rPr>
+      <w:color w:val="605E5C"/>
+      <w:shd w:val="clear" w:color="auto" w:fill="E1DFDD"/>
+    </w:rPr>
+  </w:style>
+  <w:style w:type="character" w:styleId="Hipervnculovisitado">
+    <w:name w:val="FollowedHyperlink"/>
+    <w:basedOn w:val="Fuentedeprrafopredeter"/>
+    <w:uiPriority w:val="99"/>
+    <w:semiHidden/>
+    <w:unhideWhenUsed/>
+    <w:rsid w:val="00EF509F"/>
+    <w:rPr>
+      <w:color w:val="954F72" w:themeColor="followedHyperlink"/>
+      <w:u w:val="single"/>
+    </w:rPr>
+  </w:style>
 </w:styles>
 </file>
 
